--- a/docs/技术文档/libpcap.docx
+++ b/docs/技术文档/libpcap.docx
@@ -4,7 +4,1384 @@
   <w:body>
     <w:p>
       <w:r>
+        <w:rPr>
+          <w:rFonts w:hint="eastAsia"/>
+        </w:rPr>
+        <w:t>官网：</w:t>
+      </w:r>
+      <w:r>
+        <w:fldChar w:fldCharType="begin"/>
+      </w:r>
+      <w:r>
+        <w:instrText>HYPERLINK "</w:instrText>
+      </w:r>
+      <w:r>
+        <w:instrText>https://www.tcpdump.org/</w:instrText>
+      </w:r>
+      <w:r>
+        <w:instrText>"</w:instrText>
+      </w:r>
+      <w:r>
+        <w:fldChar w:fldCharType="separate"/>
+      </w:r>
+      <w:r>
+        <w:rPr>
+          <w:rStyle w:val="af2"/>
+        </w:rPr>
         <w:t>https://www.tcpdump.org/</w:t>
+      </w:r>
+      <w:r>
+        <w:fldChar w:fldCharType="end"/>
+      </w:r>
+    </w:p>
+    <w:p/>
+    <w:p>
+      <w:r>
+        <w:rPr>
+          <w:rFonts w:hint="eastAsia"/>
+        </w:rPr>
+        <w:t>使用指南：</w:t>
+      </w:r>
+      <w:hyperlink r:id="rId7" w:history="1">
+        <w:r>
+          <w:rPr>
+            <w:rStyle w:val="af2"/>
+          </w:rPr>
+          <w:t>https://blog.csdn.net/weixin_73727639/article/details/137566242</w:t>
+        </w:r>
+      </w:hyperlink>
+    </w:p>
+    <w:p/>
+    <w:p>
+      <w:r>
+        <w:rPr>
+          <w:rFonts w:hint="eastAsia"/>
+        </w:rPr>
+        <w:t>源码：</w:t>
+      </w:r>
+      <w:r>
+        <w:fldChar w:fldCharType="begin"/>
+      </w:r>
+      <w:r>
+        <w:instrText>HYPERLINK "</w:instrText>
+      </w:r>
+      <w:r>
+        <w:instrText>https://github.com/the-tcpdump-group/libpcap.git</w:instrText>
+      </w:r>
+      <w:r>
+        <w:instrText>"</w:instrText>
+      </w:r>
+      <w:r>
+        <w:fldChar w:fldCharType="separate"/>
+      </w:r>
+      <w:r>
+        <w:rPr>
+          <w:rStyle w:val="af2"/>
+        </w:rPr>
+        <w:t>https://github.com/the-tcpdump-group/libpcap.git</w:t>
+      </w:r>
+      <w:r>
+        <w:fldChar w:fldCharType="end"/>
+      </w:r>
+    </w:p>
+    <w:p/>
+    <w:p>
+      <w:r>
+        <w:rPr>
+          <w:rFonts w:hint="eastAsia"/>
+        </w:rPr>
+        <w:t>环境使用代码：</w:t>
+      </w:r>
+      <w:hyperlink r:id="rId8" w:history="1">
+        <w:r>
+          <w:rPr>
+            <w:rStyle w:val="af2"/>
+          </w:rPr>
+          <w:t>https://www.tcpdump.org/release/libpcap-1.10.4.tar.xz</w:t>
+        </w:r>
+      </w:hyperlink>
+    </w:p>
+    <w:p/>
+    <w:p>
+      <w:pPr>
+        <w:pStyle w:val="a9"/>
+        <w:numPr>
+          <w:ilvl w:val="0"/>
+          <w:numId w:val="1"/>
+        </w:numPr>
+      </w:pPr>
+      <w:proofErr w:type="spellStart"/>
+      <w:r>
+        <w:rPr>
+          <w:rFonts w:hint="eastAsia"/>
+        </w:rPr>
+        <w:t>libpcap</w:t>
+      </w:r>
+      <w:proofErr w:type="spellEnd"/>
+      <w:r>
+        <w:rPr>
+          <w:rFonts w:hint="eastAsia"/>
+        </w:rPr>
+        <w:t>已经对</w:t>
+      </w:r>
+      <w:proofErr w:type="spellStart"/>
+      <w:r>
+        <w:rPr>
+          <w:rFonts w:hint="eastAsia"/>
+        </w:rPr>
+        <w:t>c++</w:t>
+      </w:r>
+      <w:proofErr w:type="spellEnd"/>
+      <w:r>
+        <w:rPr>
+          <w:rFonts w:hint="eastAsia"/>
+        </w:rPr>
+        <w:t>调用做了处理，没有必要使用extend，不过为了代码清晰以及以防万一：</w:t>
+      </w:r>
+    </w:p>
+    <w:p>
+      <w:pPr>
+        <w:pStyle w:val="a9"/>
+        <w:ind w:left="360"/>
+      </w:pPr>
+      <w:r>
+        <w:rPr>
+          <w:noProof/>
+        </w:rPr>
+        <mc:AlternateContent>
+          <mc:Choice Requires="wps">
+            <w:drawing>
+              <wp:anchor distT="45720" distB="45720" distL="114300" distR="114300" simplePos="0" relativeHeight="251659264" behindDoc="0" locked="0" layoutInCell="1" allowOverlap="1" wp14:anchorId="0CA4E88D" wp14:editId="32F22934">
+                <wp:simplePos x="0" y="0"/>
+                <wp:positionH relativeFrom="column">
+                  <wp:posOffset>650658</wp:posOffset>
+                </wp:positionH>
+                <wp:positionV relativeFrom="paragraph">
+                  <wp:posOffset>62696</wp:posOffset>
+                </wp:positionV>
+                <wp:extent cx="2360930" cy="1404620"/>
+                <wp:effectExtent l="0" t="0" r="22860" b="11430"/>
+                <wp:wrapSquare wrapText="bothSides"/>
+                <wp:docPr id="217" name="文本框 2"/>
+                <wp:cNvGraphicFramePr>
+                  <a:graphicFrameLocks xmlns:a="http://schemas.openxmlformats.org/drawingml/2006/main"/>
+                </wp:cNvGraphicFramePr>
+                <a:graphic xmlns:a="http://schemas.openxmlformats.org/drawingml/2006/main">
+                  <a:graphicData uri="http://schemas.microsoft.com/office/word/2010/wordprocessingShape">
+                    <wps:wsp>
+                      <wps:cNvSpPr txBox="1">
+                        <a:spLocks noChangeArrowheads="1"/>
+                      </wps:cNvSpPr>
+                      <wps:spPr bwMode="auto">
+                        <a:xfrm>
+                          <a:off x="0" y="0"/>
+                          <a:ext cx="2360930" cy="1404620"/>
+                        </a:xfrm>
+                        <a:prstGeom prst="rect">
+                          <a:avLst/>
+                        </a:prstGeom>
+                        <a:solidFill>
+                          <a:srgbClr val="FFFFFF"/>
+                        </a:solidFill>
+                        <a:ln w="9525">
+                          <a:solidFill>
+                            <a:srgbClr val="000000"/>
+                          </a:solidFill>
+                          <a:miter lim="800000"/>
+                          <a:headEnd/>
+                          <a:tailEnd/>
+                        </a:ln>
+                      </wps:spPr>
+                      <wps:txbx>
+                        <w:txbxContent>
+                          <w:p>
+                            <w:r>
+                              <w:t xml:space="preserve">  1 #ifdef __</w:t>
+                            </w:r>
+                            <w:proofErr w:type="spellStart"/>
+                            <w:r>
+                              <w:t>cplusplus</w:t>
+                            </w:r>
+                            <w:proofErr w:type="spellEnd"/>
+                          </w:p>
+                          <w:p>
+                            <w:r>
+                              <w:t xml:space="preserve">  2 </w:t>
+                            </w:r>
+                            <w:proofErr w:type="spellStart"/>
+                            <w:r>
+                              <w:t>extren</w:t>
+                            </w:r>
+                            <w:proofErr w:type="spellEnd"/>
+                            <w:r>
+                              <w:t xml:space="preserve"> "C"{</w:t>
+                            </w:r>
+                          </w:p>
+                          <w:p>
+                            <w:r>
+                              <w:t xml:space="preserve">  3 #endif</w:t>
+                            </w:r>
+                          </w:p>
+                          <w:p>
+                            <w:r>
+                              <w:t xml:space="preserve">  4 #include &lt;</w:t>
+                            </w:r>
+                            <w:proofErr w:type="spellStart"/>
+                            <w:r>
+                              <w:t>pcap.h</w:t>
+                            </w:r>
+                            <w:proofErr w:type="spellEnd"/>
+                            <w:r>
+                              <w:t>&gt;</w:t>
+                            </w:r>
+                          </w:p>
+                          <w:p>
+                            <w:pPr>
+                              <w:rPr>
+                                <w:lang w:val="zh-CN"/>
+                              </w:rPr>
+                            </w:pPr>
+                            <w:r>
+                              <w:t xml:space="preserve">  </w:t>
+                            </w:r>
+                            <w:r>
+                              <w:rPr>
+                                <w:lang w:val="zh-CN"/>
+                              </w:rPr>
+                              <w:t>5 #ifdef __cplusplus</w:t>
+                            </w:r>
+                          </w:p>
+                          <w:p>
+                            <w:pPr>
+                              <w:rPr>
+                                <w:lang w:val="zh-CN"/>
+                              </w:rPr>
+                            </w:pPr>
+                            <w:r>
+                              <w:rPr>
+                                <w:lang w:val="zh-CN"/>
+                              </w:rPr>
+                              <w:t xml:space="preserve">  6 }</w:t>
+                            </w:r>
+                          </w:p>
+                          <w:p>
+                            <w:r>
+                              <w:rPr>
+                                <w:lang w:val="zh-CN"/>
+                              </w:rPr>
+                              <w:t xml:space="preserve">  7 #endif</w:t>
+                            </w:r>
+                          </w:p>
+                        </w:txbxContent>
+                      </wps:txbx>
+                      <wps:bodyPr rot="0" vert="horz" wrap="square" lIns="91440" tIns="45720" rIns="91440" bIns="45720" anchor="t" anchorCtr="0">
+                        <a:spAutoFit/>
+                      </wps:bodyPr>
+                    </wps:wsp>
+                  </a:graphicData>
+                </a:graphic>
+                <wp14:sizeRelH relativeFrom="margin">
+                  <wp14:pctWidth>40000</wp14:pctWidth>
+                </wp14:sizeRelH>
+                <wp14:sizeRelV relativeFrom="margin">
+                  <wp14:pctHeight>20000</wp14:pctHeight>
+                </wp14:sizeRelV>
+              </wp:anchor>
+            </w:drawing>
+          </mc:Choice>
+          <mc:Fallback>
+            <w:pict>
+              <v:shapetype w14:anchorId="0CA4E88D" id="_x0000_t202" coordsize="21600,21600" o:spt="202" path="m,l,21600r21600,l21600,xe">
+                <v:stroke joinstyle="miter"/>
+                <v:path gradientshapeok="t" o:connecttype="rect"/>
+              </v:shapetype>
+              <v:shape id="文本框 2" o:spid="_x0000_s1026" type="#_x0000_t202" style="position:absolute;left:0;text-align:left;margin-left:51.25pt;margin-top:4.95pt;width:185.9pt;height:110.6pt;z-index:251659264;visibility:visible;mso-wrap-style:square;mso-width-percent:400;mso-height-percent:200;mso-wrap-distance-left:9pt;mso-wrap-distance-top:3.6pt;mso-wrap-distance-right:9pt;mso-wrap-distance-bottom:3.6pt;mso-position-horizontal:absolute;mso-position-horizontal-relative:text;mso-position-vertical:absolute;mso-position-vertical-relative:text;mso-width-percent:400;mso-height-percent:200;mso-width-relative:margin;mso-height-relative:margin;v-text-anchor:top" o:gfxdata="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">
+                <v:textbox style="mso-fit-shape-to-text:t">
+                  <w:txbxContent>
+                    <w:p>
+                      <w:r>
+                        <w:t xml:space="preserve">  1 #ifdef __</w:t>
+                      </w:r>
+                      <w:proofErr w:type="spellStart"/>
+                      <w:r>
+                        <w:t>cplusplus</w:t>
+                      </w:r>
+                      <w:proofErr w:type="spellEnd"/>
+                    </w:p>
+                    <w:p>
+                      <w:r>
+                        <w:t xml:space="preserve">  2 </w:t>
+                      </w:r>
+                      <w:proofErr w:type="spellStart"/>
+                      <w:r>
+                        <w:t>extren</w:t>
+                      </w:r>
+                      <w:proofErr w:type="spellEnd"/>
+                      <w:r>
+                        <w:t xml:space="preserve"> "C"{</w:t>
+                      </w:r>
+                    </w:p>
+                    <w:p>
+                      <w:r>
+                        <w:t xml:space="preserve">  3 #endif</w:t>
+                      </w:r>
+                    </w:p>
+                    <w:p>
+                      <w:r>
+                        <w:t xml:space="preserve">  4 #include &lt;</w:t>
+                      </w:r>
+                      <w:proofErr w:type="spellStart"/>
+                      <w:r>
+                        <w:t>pcap.h</w:t>
+                      </w:r>
+                      <w:proofErr w:type="spellEnd"/>
+                      <w:r>
+                        <w:t>&gt;</w:t>
+                      </w:r>
+                    </w:p>
+                    <w:p>
+                      <w:pPr>
+                        <w:rPr>
+                          <w:lang w:val="zh-CN"/>
+                        </w:rPr>
+                      </w:pPr>
+                      <w:r>
+                        <w:t xml:space="preserve">  </w:t>
+                      </w:r>
+                      <w:r>
+                        <w:rPr>
+                          <w:lang w:val="zh-CN"/>
+                        </w:rPr>
+                        <w:t>5 #ifdef __cplusplus</w:t>
+                      </w:r>
+                    </w:p>
+                    <w:p>
+                      <w:pPr>
+                        <w:rPr>
+                          <w:lang w:val="zh-CN"/>
+                        </w:rPr>
+                      </w:pPr>
+                      <w:r>
+                        <w:rPr>
+                          <w:lang w:val="zh-CN"/>
+                        </w:rPr>
+                        <w:t xml:space="preserve">  6 }</w:t>
+                      </w:r>
+                    </w:p>
+                    <w:p>
+                      <w:r>
+                        <w:rPr>
+                          <w:lang w:val="zh-CN"/>
+                        </w:rPr>
+                        <w:t xml:space="preserve">  7 #endif</w:t>
+                      </w:r>
+                    </w:p>
+                  </w:txbxContent>
+                </v:textbox>
+                <w10:wrap type="square"/>
+              </v:shape>
+            </w:pict>
+          </mc:Fallback>
+        </mc:AlternateContent>
+      </w:r>
+    </w:p>
+    <w:p>
+      <w:pPr>
+        <w:pStyle w:val="a9"/>
+        <w:ind w:left="360"/>
+      </w:pPr>
+    </w:p>
+    <w:p>
+      <w:pPr>
+        <w:pStyle w:val="a9"/>
+        <w:ind w:left="360"/>
+      </w:pPr>
+    </w:p>
+    <w:p>
+      <w:pPr>
+        <w:pStyle w:val="a9"/>
+        <w:ind w:left="360"/>
+      </w:pPr>
+    </w:p>
+    <w:p>
+      <w:pPr>
+        <w:pStyle w:val="a9"/>
+        <w:ind w:left="360"/>
+      </w:pPr>
+    </w:p>
+    <w:p>
+      <w:pPr>
+        <w:pStyle w:val="a9"/>
+        <w:ind w:left="360"/>
+      </w:pPr>
+    </w:p>
+    <w:p>
+      <w:pPr>
+        <w:pStyle w:val="a9"/>
+        <w:ind w:left="360"/>
+      </w:pPr>
+    </w:p>
+    <w:p>
+      <w:pPr>
+        <w:pStyle w:val="a9"/>
+        <w:ind w:left="360"/>
+      </w:pPr>
+    </w:p>
+    <w:p>
+      <w:pPr>
+        <w:pStyle w:val="a9"/>
+        <w:ind w:left="360"/>
+      </w:pPr>
+    </w:p>
+    <w:p>
+      <w:pPr>
+        <w:pStyle w:val="a9"/>
+        <w:ind w:left="360"/>
+      </w:pPr>
+    </w:p>
+    <w:p>
+      <w:pPr>
+        <w:pStyle w:val="a9"/>
+        <w:numPr>
+          <w:ilvl w:val="0"/>
+          <w:numId w:val="1"/>
+        </w:numPr>
+      </w:pPr>
+      <w:proofErr w:type="spellStart"/>
+      <w:r>
+        <w:rPr>
+          <w:rFonts w:hint="eastAsia"/>
+        </w:rPr>
+        <w:t>libpcap</w:t>
+      </w:r>
+      <w:proofErr w:type="spellEnd"/>
+      <w:r>
+        <w:rPr>
+          <w:rFonts w:hint="eastAsia"/>
+        </w:rPr>
+        <w:t>直接获取默认的网络端口的时候会出现异常，所以需要特殊处理，筛选网口名称</w:t>
+      </w:r>
+    </w:p>
+    <w:p>
+      <w:pPr>
+        <w:pStyle w:val="a9"/>
+        <w:ind w:left="360"/>
+        <w:rPr>
+          <w:rFonts w:hint="eastAsia"/>
+        </w:rPr>
+      </w:pPr>
+      <w:r>
+        <w:rPr>
+          <w:noProof/>
+        </w:rPr>
+        <w:lastRenderedPageBreak/>
+        <mc:AlternateContent>
+          <mc:Choice Requires="wps">
+            <w:drawing>
+              <wp:anchor distT="45720" distB="45720" distL="114300" distR="114300" simplePos="0" relativeHeight="251661312" behindDoc="0" locked="0" layoutInCell="1" allowOverlap="1" wp14:anchorId="485F0CC9" wp14:editId="6DE4579D">
+                <wp:simplePos x="0" y="0"/>
+                <wp:positionH relativeFrom="column">
+                  <wp:posOffset>-651510</wp:posOffset>
+                </wp:positionH>
+                <wp:positionV relativeFrom="paragraph">
+                  <wp:posOffset>184785</wp:posOffset>
+                </wp:positionV>
+                <wp:extent cx="6388735" cy="1404620"/>
+                <wp:effectExtent l="0" t="0" r="12065" b="17780"/>
+                <wp:wrapSquare wrapText="bothSides"/>
+                <wp:docPr id="1112219715" name="文本框 2"/>
+                <wp:cNvGraphicFramePr>
+                  <a:graphicFrameLocks xmlns:a="http://schemas.openxmlformats.org/drawingml/2006/main"/>
+                </wp:cNvGraphicFramePr>
+                <a:graphic xmlns:a="http://schemas.openxmlformats.org/drawingml/2006/main">
+                  <a:graphicData uri="http://schemas.microsoft.com/office/word/2010/wordprocessingShape">
+                    <wps:wsp>
+                      <wps:cNvSpPr txBox="1">
+                        <a:spLocks noChangeArrowheads="1"/>
+                      </wps:cNvSpPr>
+                      <wps:spPr bwMode="auto">
+                        <a:xfrm>
+                          <a:off x="0" y="0"/>
+                          <a:ext cx="6388735" cy="1404620"/>
+                        </a:xfrm>
+                        <a:prstGeom prst="rect">
+                          <a:avLst/>
+                        </a:prstGeom>
+                        <a:solidFill>
+                          <a:srgbClr val="FFFFFF"/>
+                        </a:solidFill>
+                        <a:ln w="9525">
+                          <a:solidFill>
+                            <a:srgbClr val="000000"/>
+                          </a:solidFill>
+                          <a:miter lim="800000"/>
+                          <a:headEnd/>
+                          <a:tailEnd/>
+                        </a:ln>
+                      </wps:spPr>
+                      <wps:txbx>
+                        <w:txbxContent>
+                          <w:p>
+                            <w:r>
+                              <w:t xml:space="preserve">72     </w:t>
+                            </w:r>
+                            <w:proofErr w:type="spellStart"/>
+                            <w:r>
+                              <w:t>pcap_</w:t>
+                            </w:r>
+                            <w:proofErr w:type="gramStart"/>
+                            <w:r>
+                              <w:t>findalldevs</w:t>
+                            </w:r>
+                            <w:proofErr w:type="spellEnd"/>
+                            <w:r>
+                              <w:t>(</w:t>
+                            </w:r>
+                            <w:proofErr w:type="gramEnd"/>
+                            <w:r>
+                              <w:t>&amp;</w:t>
+                            </w:r>
+                            <w:proofErr w:type="spellStart"/>
+                            <w:r>
+                              <w:t>alldevs</w:t>
+                            </w:r>
+                            <w:proofErr w:type="spellEnd"/>
+                            <w:r>
+                              <w:t xml:space="preserve">, </w:t>
+                            </w:r>
+                            <w:proofErr w:type="spellStart"/>
+                            <w:r>
+                              <w:t>errbuf</w:t>
+                            </w:r>
+                            <w:proofErr w:type="spellEnd"/>
+                            <w:r>
+                              <w:t>);</w:t>
+                            </w:r>
+                          </w:p>
+                          <w:p>
+                            <w:r>
+                              <w:t xml:space="preserve"> 73     </w:t>
+                            </w:r>
+                            <w:proofErr w:type="gramStart"/>
+                            <w:r>
+                              <w:t>while(</w:t>
+                            </w:r>
+                            <w:proofErr w:type="gramEnd"/>
+                            <w:r>
+                              <w:t>1)</w:t>
+                            </w:r>
+                          </w:p>
+                          <w:p>
+                            <w:r>
+                              <w:t xml:space="preserve"> 74  </w:t>
+                            </w:r>
+                            <w:proofErr w:type="gramStart"/>
+                            <w:r>
+                              <w:t xml:space="preserve">   {</w:t>
+                            </w:r>
+                            <w:proofErr w:type="gramEnd"/>
+                          </w:p>
+                          <w:p>
+                            <w:r>
+                              <w:t xml:space="preserve"> 75         if(</w:t>
+                            </w:r>
+                            <w:proofErr w:type="spellStart"/>
+                            <w:r>
+                              <w:t>alldevs</w:t>
+                            </w:r>
+                            <w:proofErr w:type="spellEnd"/>
+                            <w:r>
+                              <w:t xml:space="preserve">-&gt;name == </w:t>
+                            </w:r>
+                            <w:proofErr w:type="spellStart"/>
+                            <w:r>
+                              <w:t>nullptr</w:t>
+                            </w:r>
+                            <w:proofErr w:type="spellEnd"/>
+                            <w:r>
+                              <w:t xml:space="preserve"> || </w:t>
+                            </w:r>
+                            <w:proofErr w:type="spellStart"/>
+                            <w:r>
+                              <w:t>alldevs</w:t>
+                            </w:r>
+                            <w:proofErr w:type="spellEnd"/>
+                            <w:r>
+                              <w:t>-&gt;next == NULL)</w:t>
+                            </w:r>
+                          </w:p>
+                          <w:p>
+                            <w:r>
+                              <w:t xml:space="preserve"> 76      </w:t>
+                            </w:r>
+                            <w:proofErr w:type="gramStart"/>
+                            <w:r>
+                              <w:t xml:space="preserve">   {</w:t>
+                            </w:r>
+                            <w:proofErr w:type="gramEnd"/>
+                          </w:p>
+                          <w:p>
+                            <w:r>
+                              <w:t xml:space="preserve"> 77             </w:t>
+                            </w:r>
+                            <w:proofErr w:type="spellStart"/>
+                            <w:r>
+                              <w:t>goto</w:t>
+                            </w:r>
+                            <w:proofErr w:type="spellEnd"/>
+                            <w:r>
+                              <w:t xml:space="preserve"> goon;</w:t>
+                            </w:r>
+                          </w:p>
+                          <w:p>
+                            <w:r>
+                              <w:t xml:space="preserve"> 78       </w:t>
+                            </w:r>
+                            <w:proofErr w:type="gramStart"/>
+                            <w:r>
+                              <w:t xml:space="preserve">  }</w:t>
+                            </w:r>
+                            <w:proofErr w:type="gramEnd"/>
+                          </w:p>
+                          <w:p>
+                            <w:r>
+                              <w:t xml:space="preserve"> 79         else</w:t>
+                            </w:r>
+                          </w:p>
+                          <w:p>
+                            <w:r>
+                              <w:t xml:space="preserve"> 80      </w:t>
+                            </w:r>
+                            <w:proofErr w:type="gramStart"/>
+                            <w:r>
+                              <w:t xml:space="preserve">   {</w:t>
+                            </w:r>
+                            <w:proofErr w:type="gramEnd"/>
+                          </w:p>
+                          <w:p>
+                            <w:r>
+                              <w:t xml:space="preserve"> 81             </w:t>
+                            </w:r>
+                            <w:proofErr w:type="gramStart"/>
+                            <w:r>
+                              <w:t>std::</w:t>
+                            </w:r>
+                            <w:proofErr w:type="gramEnd"/>
+                            <w:r>
+                              <w:t xml:space="preserve">string </w:t>
+                            </w:r>
+                            <w:proofErr w:type="spellStart"/>
+                            <w:r>
+                              <w:t>tmp_name</w:t>
+                            </w:r>
+                            <w:proofErr w:type="spellEnd"/>
+                            <w:r>
+                              <w:t>(</w:t>
+                            </w:r>
+                            <w:proofErr w:type="spellStart"/>
+                            <w:r>
+                              <w:t>alldevs</w:t>
+                            </w:r>
+                            <w:proofErr w:type="spellEnd"/>
+                            <w:r>
+                              <w:t>-&gt;name);</w:t>
+                            </w:r>
+                          </w:p>
+                          <w:p>
+                            <w:r>
+                              <w:t xml:space="preserve"> 82             if (</w:t>
+                            </w:r>
+                            <w:proofErr w:type="gramStart"/>
+                            <w:r>
+                              <w:t>std::</w:t>
+                            </w:r>
+                            <w:proofErr w:type="gramEnd"/>
+                            <w:r>
+                              <w:t>string::</w:t>
+                            </w:r>
+                            <w:proofErr w:type="spellStart"/>
+                            <w:r>
+                              <w:t>npos</w:t>
+                            </w:r>
+                            <w:proofErr w:type="spellEnd"/>
+                            <w:r>
+                              <w:t xml:space="preserve"> != </w:t>
+                            </w:r>
+                            <w:proofErr w:type="spellStart"/>
+                            <w:r>
+                              <w:t>tmp_name.find</w:t>
+                            </w:r>
+                            <w:proofErr w:type="spellEnd"/>
+                            <w:r>
+                              <w:t>("</w:t>
+                            </w:r>
+                            <w:proofErr w:type="spellStart"/>
+                            <w:r>
+                              <w:t>ens</w:t>
+                            </w:r>
+                            <w:proofErr w:type="spellEnd"/>
+                            <w:r>
+                              <w:t>"))</w:t>
+                            </w:r>
+                          </w:p>
+                          <w:p>
+                            <w:r>
+                              <w:t xml:space="preserve"> 83          </w:t>
+                            </w:r>
+                            <w:proofErr w:type="gramStart"/>
+                            <w:r>
+                              <w:t xml:space="preserve">   {</w:t>
+                            </w:r>
+                            <w:proofErr w:type="gramEnd"/>
+                          </w:p>
+                          <w:p>
+                            <w:r>
+                              <w:t xml:space="preserve"> 84                 dev = </w:t>
+                            </w:r>
+                            <w:proofErr w:type="spellStart"/>
+                            <w:r>
+                              <w:t>alldevs</w:t>
+                            </w:r>
+                            <w:proofErr w:type="spellEnd"/>
+                            <w:r>
+                              <w:t>-&gt;name;</w:t>
+                            </w:r>
+                          </w:p>
+                          <w:p>
+                            <w:r>
+                              <w:t xml:space="preserve"> 85           </w:t>
+                            </w:r>
+                            <w:proofErr w:type="gramStart"/>
+                            <w:r>
+                              <w:t xml:space="preserve">  }</w:t>
+                            </w:r>
+                            <w:proofErr w:type="gramEnd"/>
+                          </w:p>
+                          <w:p>
+                            <w:r>
+                              <w:t xml:space="preserve"> 86             </w:t>
+                            </w:r>
+                            <w:proofErr w:type="gramStart"/>
+                            <w:r>
+                              <w:t>std::</w:t>
+                            </w:r>
+                            <w:proofErr w:type="spellStart"/>
+                            <w:proofErr w:type="gramEnd"/>
+                            <w:r>
+                              <w:t>cout</w:t>
+                            </w:r>
+                            <w:proofErr w:type="spellEnd"/>
+                            <w:r>
+                              <w:t xml:space="preserve"> &lt;&lt; "</w:t>
+                            </w:r>
+                            <w:proofErr w:type="spellStart"/>
+                            <w:r>
+                              <w:t>devs</w:t>
+                            </w:r>
+                            <w:proofErr w:type="spellEnd"/>
+                            <w:r>
+                              <w:t xml:space="preserve"> name : " &lt;&lt; </w:t>
+                            </w:r>
+                            <w:proofErr w:type="spellStart"/>
+                            <w:r>
+                              <w:t>alldevs</w:t>
+                            </w:r>
+                            <w:proofErr w:type="spellEnd"/>
+                            <w:r>
+                              <w:t>-&gt;name &lt;&lt; std::</w:t>
+                            </w:r>
+                            <w:proofErr w:type="spellStart"/>
+                            <w:r>
+                              <w:t>endl</w:t>
+                            </w:r>
+                            <w:proofErr w:type="spellEnd"/>
+                            <w:r>
+                              <w:t>;</w:t>
+                            </w:r>
+                          </w:p>
+                          <w:p>
+                            <w:r>
+                              <w:t xml:space="preserve"> 87             if(</w:t>
+                            </w:r>
+                            <w:proofErr w:type="spellStart"/>
+                            <w:r>
+                              <w:t>alldevs</w:t>
+                            </w:r>
+                            <w:proofErr w:type="spellEnd"/>
+                            <w:r>
+                              <w:t xml:space="preserve">-&gt;next == </w:t>
+                            </w:r>
+                            <w:proofErr w:type="spellStart"/>
+                            <w:r>
+                              <w:t>nullptr</w:t>
+                            </w:r>
+                            <w:proofErr w:type="spellEnd"/>
+                            <w:r>
+                              <w:t xml:space="preserve"> || </w:t>
+                            </w:r>
+                            <w:proofErr w:type="spellStart"/>
+                            <w:r>
+                              <w:t>alldevs</w:t>
+                            </w:r>
+                            <w:proofErr w:type="spellEnd"/>
+                            <w:r>
+                              <w:t>-&gt;next == NULL)</w:t>
+                            </w:r>
+                          </w:p>
+                          <w:p>
+                            <w:r>
+                              <w:t xml:space="preserve"> 88          </w:t>
+                            </w:r>
+                            <w:proofErr w:type="gramStart"/>
+                            <w:r>
+                              <w:t xml:space="preserve">   {</w:t>
+                            </w:r>
+                            <w:proofErr w:type="gramEnd"/>
+                          </w:p>
+                          <w:p>
+                            <w:r>
+                              <w:t xml:space="preserve"> 89                 </w:t>
+                            </w:r>
+                            <w:proofErr w:type="spellStart"/>
+                            <w:r>
+                              <w:t>goto</w:t>
+                            </w:r>
+                            <w:proofErr w:type="spellEnd"/>
+                            <w:r>
+                              <w:t xml:space="preserve"> goon;</w:t>
+                            </w:r>
+                          </w:p>
+                          <w:p>
+                            <w:r>
+                              <w:t xml:space="preserve"> 90           </w:t>
+                            </w:r>
+                            <w:proofErr w:type="gramStart"/>
+                            <w:r>
+                              <w:t xml:space="preserve">  }</w:t>
+                            </w:r>
+                            <w:proofErr w:type="gramEnd"/>
+                          </w:p>
+                          <w:p>
+                            <w:r>
+                              <w:t xml:space="preserve"> 91             else</w:t>
+                            </w:r>
+                          </w:p>
+                          <w:p>
+                            <w:r>
+                              <w:t xml:space="preserve"> 92          </w:t>
+                            </w:r>
+                            <w:proofErr w:type="gramStart"/>
+                            <w:r>
+                              <w:t xml:space="preserve">   {</w:t>
+                            </w:r>
+                            <w:proofErr w:type="gramEnd"/>
+                          </w:p>
+                          <w:p>
+                            <w:r>
+                              <w:t xml:space="preserve"> 93                 </w:t>
+                            </w:r>
+                            <w:proofErr w:type="spellStart"/>
+                            <w:r>
+                              <w:t>alldevs</w:t>
+                            </w:r>
+                            <w:proofErr w:type="spellEnd"/>
+                            <w:r>
+                              <w:t xml:space="preserve"> = </w:t>
+                            </w:r>
+                            <w:proofErr w:type="spellStart"/>
+                            <w:r>
+                              <w:t>alldevs</w:t>
+                            </w:r>
+                            <w:proofErr w:type="spellEnd"/>
+                            <w:r>
+                              <w:t>-&gt;next;</w:t>
+                            </w:r>
+                          </w:p>
+                          <w:p>
+                            <w:r>
+                              <w:t xml:space="preserve"> 94           </w:t>
+                            </w:r>
+                            <w:proofErr w:type="gramStart"/>
+                            <w:r>
+                              <w:t xml:space="preserve">  }</w:t>
+                            </w:r>
+                            <w:proofErr w:type="gramEnd"/>
+                          </w:p>
+                          <w:p>
+                            <w:r>
+                              <w:t xml:space="preserve"> 95       </w:t>
+                            </w:r>
+                            <w:proofErr w:type="gramStart"/>
+                            <w:r>
+                              <w:t xml:space="preserve">  }</w:t>
+                            </w:r>
+                            <w:proofErr w:type="gramEnd"/>
+                          </w:p>
+                          <w:p>
+                            <w:r>
+                              <w:t xml:space="preserve"> 96 </w:t>
+                            </w:r>
+                          </w:p>
+                          <w:p>
+                            <w:r>
+                              <w:t xml:space="preserve"> 97   </w:t>
+                            </w:r>
+                            <w:proofErr w:type="gramStart"/>
+                            <w:r>
+                              <w:t xml:space="preserve">  }</w:t>
+                            </w:r>
+                            <w:proofErr w:type="gramEnd"/>
+                          </w:p>
+                          <w:p>
+                            <w:r>
+                              <w:t xml:space="preserve"> 98</w:t>
+                            </w:r>
+                          </w:p>
+                        </w:txbxContent>
+                      </wps:txbx>
+                      <wps:bodyPr rot="0" vert="horz" wrap="square" lIns="91440" tIns="45720" rIns="91440" bIns="45720" anchor="t" anchorCtr="0">
+                        <a:spAutoFit/>
+                      </wps:bodyPr>
+                    </wps:wsp>
+                  </a:graphicData>
+                </a:graphic>
+                <wp14:sizeRelH relativeFrom="margin">
+                  <wp14:pctWidth>0</wp14:pctWidth>
+                </wp14:sizeRelH>
+                <wp14:sizeRelV relativeFrom="margin">
+                  <wp14:pctHeight>20000</wp14:pctHeight>
+                </wp14:sizeRelV>
+              </wp:anchor>
+            </w:drawing>
+          </mc:Choice>
+          <mc:Fallback>
+            <w:pict>
+              <v:shape w14:anchorId="485F0CC9" id="_x0000_s1027" type="#_x0000_t202" style="position:absolute;left:0;text-align:left;margin-left:-51.3pt;margin-top:14.55pt;width:503.05pt;height:110.6pt;z-index:251661312;visibility:visible;mso-wrap-style:square;mso-width-percent:0;mso-height-percent:200;mso-wrap-distance-left:9pt;mso-wrap-distance-top:3.6pt;mso-wrap-distance-right:9pt;mso-wrap-distance-bottom:3.6pt;mso-position-horizontal:absolute;mso-position-horizontal-relative:text;mso-position-vertical:absolute;mso-position-vertical-relative:text;mso-width-percent:0;mso-height-percent:200;mso-width-relative:margin;mso-height-relative:margin;v-text-anchor:top" o:gfxdata="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">
+                <v:textbox style="mso-fit-shape-to-text:t">
+                  <w:txbxContent>
+                    <w:p>
+                      <w:r>
+                        <w:t xml:space="preserve">72     </w:t>
+                      </w:r>
+                      <w:proofErr w:type="spellStart"/>
+                      <w:r>
+                        <w:t>pcap_</w:t>
+                      </w:r>
+                      <w:proofErr w:type="gramStart"/>
+                      <w:r>
+                        <w:t>findalldevs</w:t>
+                      </w:r>
+                      <w:proofErr w:type="spellEnd"/>
+                      <w:r>
+                        <w:t>(</w:t>
+                      </w:r>
+                      <w:proofErr w:type="gramEnd"/>
+                      <w:r>
+                        <w:t>&amp;</w:t>
+                      </w:r>
+                      <w:proofErr w:type="spellStart"/>
+                      <w:r>
+                        <w:t>alldevs</w:t>
+                      </w:r>
+                      <w:proofErr w:type="spellEnd"/>
+                      <w:r>
+                        <w:t xml:space="preserve">, </w:t>
+                      </w:r>
+                      <w:proofErr w:type="spellStart"/>
+                      <w:r>
+                        <w:t>errbuf</w:t>
+                      </w:r>
+                      <w:proofErr w:type="spellEnd"/>
+                      <w:r>
+                        <w:t>);</w:t>
+                      </w:r>
+                    </w:p>
+                    <w:p>
+                      <w:r>
+                        <w:t xml:space="preserve"> 73     </w:t>
+                      </w:r>
+                      <w:proofErr w:type="gramStart"/>
+                      <w:r>
+                        <w:t>while(</w:t>
+                      </w:r>
+                      <w:proofErr w:type="gramEnd"/>
+                      <w:r>
+                        <w:t>1)</w:t>
+                      </w:r>
+                    </w:p>
+                    <w:p>
+                      <w:r>
+                        <w:t xml:space="preserve"> 74  </w:t>
+                      </w:r>
+                      <w:proofErr w:type="gramStart"/>
+                      <w:r>
+                        <w:t xml:space="preserve">   {</w:t>
+                      </w:r>
+                      <w:proofErr w:type="gramEnd"/>
+                    </w:p>
+                    <w:p>
+                      <w:r>
+                        <w:t xml:space="preserve"> 75         if(</w:t>
+                      </w:r>
+                      <w:proofErr w:type="spellStart"/>
+                      <w:r>
+                        <w:t>alldevs</w:t>
+                      </w:r>
+                      <w:proofErr w:type="spellEnd"/>
+                      <w:r>
+                        <w:t xml:space="preserve">-&gt;name == </w:t>
+                      </w:r>
+                      <w:proofErr w:type="spellStart"/>
+                      <w:r>
+                        <w:t>nullptr</w:t>
+                      </w:r>
+                      <w:proofErr w:type="spellEnd"/>
+                      <w:r>
+                        <w:t xml:space="preserve"> || </w:t>
+                      </w:r>
+                      <w:proofErr w:type="spellStart"/>
+                      <w:r>
+                        <w:t>alldevs</w:t>
+                      </w:r>
+                      <w:proofErr w:type="spellEnd"/>
+                      <w:r>
+                        <w:t>-&gt;next == NULL)</w:t>
+                      </w:r>
+                    </w:p>
+                    <w:p>
+                      <w:r>
+                        <w:t xml:space="preserve"> 76      </w:t>
+                      </w:r>
+                      <w:proofErr w:type="gramStart"/>
+                      <w:r>
+                        <w:t xml:space="preserve">   {</w:t>
+                      </w:r>
+                      <w:proofErr w:type="gramEnd"/>
+                    </w:p>
+                    <w:p>
+                      <w:r>
+                        <w:t xml:space="preserve"> 77             </w:t>
+                      </w:r>
+                      <w:proofErr w:type="spellStart"/>
+                      <w:r>
+                        <w:t>goto</w:t>
+                      </w:r>
+                      <w:proofErr w:type="spellEnd"/>
+                      <w:r>
+                        <w:t xml:space="preserve"> goon;</w:t>
+                      </w:r>
+                    </w:p>
+                    <w:p>
+                      <w:r>
+                        <w:t xml:space="preserve"> 78       </w:t>
+                      </w:r>
+                      <w:proofErr w:type="gramStart"/>
+                      <w:r>
+                        <w:t xml:space="preserve">  }</w:t>
+                      </w:r>
+                      <w:proofErr w:type="gramEnd"/>
+                    </w:p>
+                    <w:p>
+                      <w:r>
+                        <w:t xml:space="preserve"> 79         else</w:t>
+                      </w:r>
+                    </w:p>
+                    <w:p>
+                      <w:r>
+                        <w:t xml:space="preserve"> 80      </w:t>
+                      </w:r>
+                      <w:proofErr w:type="gramStart"/>
+                      <w:r>
+                        <w:t xml:space="preserve">   {</w:t>
+                      </w:r>
+                      <w:proofErr w:type="gramEnd"/>
+                    </w:p>
+                    <w:p>
+                      <w:r>
+                        <w:t xml:space="preserve"> 81             </w:t>
+                      </w:r>
+                      <w:proofErr w:type="gramStart"/>
+                      <w:r>
+                        <w:t>std::</w:t>
+                      </w:r>
+                      <w:proofErr w:type="gramEnd"/>
+                      <w:r>
+                        <w:t xml:space="preserve">string </w:t>
+                      </w:r>
+                      <w:proofErr w:type="spellStart"/>
+                      <w:r>
+                        <w:t>tmp_name</w:t>
+                      </w:r>
+                      <w:proofErr w:type="spellEnd"/>
+                      <w:r>
+                        <w:t>(</w:t>
+                      </w:r>
+                      <w:proofErr w:type="spellStart"/>
+                      <w:r>
+                        <w:t>alldevs</w:t>
+                      </w:r>
+                      <w:proofErr w:type="spellEnd"/>
+                      <w:r>
+                        <w:t>-&gt;name);</w:t>
+                      </w:r>
+                    </w:p>
+                    <w:p>
+                      <w:r>
+                        <w:t xml:space="preserve"> 82             if (</w:t>
+                      </w:r>
+                      <w:proofErr w:type="gramStart"/>
+                      <w:r>
+                        <w:t>std::</w:t>
+                      </w:r>
+                      <w:proofErr w:type="gramEnd"/>
+                      <w:r>
+                        <w:t>string::</w:t>
+                      </w:r>
+                      <w:proofErr w:type="spellStart"/>
+                      <w:r>
+                        <w:t>npos</w:t>
+                      </w:r>
+                      <w:proofErr w:type="spellEnd"/>
+                      <w:r>
+                        <w:t xml:space="preserve"> != </w:t>
+                      </w:r>
+                      <w:proofErr w:type="spellStart"/>
+                      <w:r>
+                        <w:t>tmp_name.find</w:t>
+                      </w:r>
+                      <w:proofErr w:type="spellEnd"/>
+                      <w:r>
+                        <w:t>("</w:t>
+                      </w:r>
+                      <w:proofErr w:type="spellStart"/>
+                      <w:r>
+                        <w:t>ens</w:t>
+                      </w:r>
+                      <w:proofErr w:type="spellEnd"/>
+                      <w:r>
+                        <w:t>"))</w:t>
+                      </w:r>
+                    </w:p>
+                    <w:p>
+                      <w:r>
+                        <w:t xml:space="preserve"> 83          </w:t>
+                      </w:r>
+                      <w:proofErr w:type="gramStart"/>
+                      <w:r>
+                        <w:t xml:space="preserve">   {</w:t>
+                      </w:r>
+                      <w:proofErr w:type="gramEnd"/>
+                    </w:p>
+                    <w:p>
+                      <w:r>
+                        <w:t xml:space="preserve"> 84                 dev = </w:t>
+                      </w:r>
+                      <w:proofErr w:type="spellStart"/>
+                      <w:r>
+                        <w:t>alldevs</w:t>
+                      </w:r>
+                      <w:proofErr w:type="spellEnd"/>
+                      <w:r>
+                        <w:t>-&gt;name;</w:t>
+                      </w:r>
+                    </w:p>
+                    <w:p>
+                      <w:r>
+                        <w:t xml:space="preserve"> 85           </w:t>
+                      </w:r>
+                      <w:proofErr w:type="gramStart"/>
+                      <w:r>
+                        <w:t xml:space="preserve">  }</w:t>
+                      </w:r>
+                      <w:proofErr w:type="gramEnd"/>
+                    </w:p>
+                    <w:p>
+                      <w:r>
+                        <w:t xml:space="preserve"> 86             </w:t>
+                      </w:r>
+                      <w:proofErr w:type="gramStart"/>
+                      <w:r>
+                        <w:t>std::</w:t>
+                      </w:r>
+                      <w:proofErr w:type="spellStart"/>
+                      <w:proofErr w:type="gramEnd"/>
+                      <w:r>
+                        <w:t>cout</w:t>
+                      </w:r>
+                      <w:proofErr w:type="spellEnd"/>
+                      <w:r>
+                        <w:t xml:space="preserve"> &lt;&lt; "</w:t>
+                      </w:r>
+                      <w:proofErr w:type="spellStart"/>
+                      <w:r>
+                        <w:t>devs</w:t>
+                      </w:r>
+                      <w:proofErr w:type="spellEnd"/>
+                      <w:r>
+                        <w:t xml:space="preserve"> name : " &lt;&lt; </w:t>
+                      </w:r>
+                      <w:proofErr w:type="spellStart"/>
+                      <w:r>
+                        <w:t>alldevs</w:t>
+                      </w:r>
+                      <w:proofErr w:type="spellEnd"/>
+                      <w:r>
+                        <w:t>-&gt;name &lt;&lt; std::</w:t>
+                      </w:r>
+                      <w:proofErr w:type="spellStart"/>
+                      <w:r>
+                        <w:t>endl</w:t>
+                      </w:r>
+                      <w:proofErr w:type="spellEnd"/>
+                      <w:r>
+                        <w:t>;</w:t>
+                      </w:r>
+                    </w:p>
+                    <w:p>
+                      <w:r>
+                        <w:t xml:space="preserve"> 87             if(</w:t>
+                      </w:r>
+                      <w:proofErr w:type="spellStart"/>
+                      <w:r>
+                        <w:t>alldevs</w:t>
+                      </w:r>
+                      <w:proofErr w:type="spellEnd"/>
+                      <w:r>
+                        <w:t xml:space="preserve">-&gt;next == </w:t>
+                      </w:r>
+                      <w:proofErr w:type="spellStart"/>
+                      <w:r>
+                        <w:t>nullptr</w:t>
+                      </w:r>
+                      <w:proofErr w:type="spellEnd"/>
+                      <w:r>
+                        <w:t xml:space="preserve"> || </w:t>
+                      </w:r>
+                      <w:proofErr w:type="spellStart"/>
+                      <w:r>
+                        <w:t>alldevs</w:t>
+                      </w:r>
+                      <w:proofErr w:type="spellEnd"/>
+                      <w:r>
+                        <w:t>-&gt;next == NULL)</w:t>
+                      </w:r>
+                    </w:p>
+                    <w:p>
+                      <w:r>
+                        <w:t xml:space="preserve"> 88          </w:t>
+                      </w:r>
+                      <w:proofErr w:type="gramStart"/>
+                      <w:r>
+                        <w:t xml:space="preserve">   {</w:t>
+                      </w:r>
+                      <w:proofErr w:type="gramEnd"/>
+                    </w:p>
+                    <w:p>
+                      <w:r>
+                        <w:t xml:space="preserve"> 89                 </w:t>
+                      </w:r>
+                      <w:proofErr w:type="spellStart"/>
+                      <w:r>
+                        <w:t>goto</w:t>
+                      </w:r>
+                      <w:proofErr w:type="spellEnd"/>
+                      <w:r>
+                        <w:t xml:space="preserve"> goon;</w:t>
+                      </w:r>
+                    </w:p>
+                    <w:p>
+                      <w:r>
+                        <w:t xml:space="preserve"> 90           </w:t>
+                      </w:r>
+                      <w:proofErr w:type="gramStart"/>
+                      <w:r>
+                        <w:t xml:space="preserve">  }</w:t>
+                      </w:r>
+                      <w:proofErr w:type="gramEnd"/>
+                    </w:p>
+                    <w:p>
+                      <w:r>
+                        <w:t xml:space="preserve"> 91             else</w:t>
+                      </w:r>
+                    </w:p>
+                    <w:p>
+                      <w:r>
+                        <w:t xml:space="preserve"> 92          </w:t>
+                      </w:r>
+                      <w:proofErr w:type="gramStart"/>
+                      <w:r>
+                        <w:t xml:space="preserve">   {</w:t>
+                      </w:r>
+                      <w:proofErr w:type="gramEnd"/>
+                    </w:p>
+                    <w:p>
+                      <w:r>
+                        <w:t xml:space="preserve"> 93                 </w:t>
+                      </w:r>
+                      <w:proofErr w:type="spellStart"/>
+                      <w:r>
+                        <w:t>alldevs</w:t>
+                      </w:r>
+                      <w:proofErr w:type="spellEnd"/>
+                      <w:r>
+                        <w:t xml:space="preserve"> = </w:t>
+                      </w:r>
+                      <w:proofErr w:type="spellStart"/>
+                      <w:r>
+                        <w:t>alldevs</w:t>
+                      </w:r>
+                      <w:proofErr w:type="spellEnd"/>
+                      <w:r>
+                        <w:t>-&gt;next;</w:t>
+                      </w:r>
+                    </w:p>
+                    <w:p>
+                      <w:r>
+                        <w:t xml:space="preserve"> 94           </w:t>
+                      </w:r>
+                      <w:proofErr w:type="gramStart"/>
+                      <w:r>
+                        <w:t xml:space="preserve">  }</w:t>
+                      </w:r>
+                      <w:proofErr w:type="gramEnd"/>
+                    </w:p>
+                    <w:p>
+                      <w:r>
+                        <w:t xml:space="preserve"> 95       </w:t>
+                      </w:r>
+                      <w:proofErr w:type="gramStart"/>
+                      <w:r>
+                        <w:t xml:space="preserve">  }</w:t>
+                      </w:r>
+                      <w:proofErr w:type="gramEnd"/>
+                    </w:p>
+                    <w:p>
+                      <w:r>
+                        <w:t xml:space="preserve"> 96 </w:t>
+                      </w:r>
+                    </w:p>
+                    <w:p>
+                      <w:r>
+                        <w:t xml:space="preserve"> 97   </w:t>
+                      </w:r>
+                      <w:proofErr w:type="gramStart"/>
+                      <w:r>
+                        <w:t xml:space="preserve">  }</w:t>
+                      </w:r>
+                      <w:proofErr w:type="gramEnd"/>
+                    </w:p>
+                    <w:p>
+                      <w:r>
+                        <w:t xml:space="preserve"> 98</w:t>
+                      </w:r>
+                    </w:p>
+                  </w:txbxContent>
+                </v:textbox>
+                <w10:wrap type="square"/>
+              </v:shape>
+            </w:pict>
+          </mc:Fallback>
+        </mc:AlternateContent>
       </w:r>
     </w:p>
     <w:sectPr>
@@ -15,6 +1392,141 @@
     </w:sectPr>
   </w:body>
 </w:document>
+</file>
+
+<file path=word/endnotes.xml><?xml version="1.0" encoding="utf-8"?>
+<w:endnotes xmlns:wpc="http://schemas.microsoft.com/office/word/2010/wordprocessingCanvas" xmlns:cx="http://schemas.microsoft.com/office/drawing/2014/chartex" xmlns:cx1="http://schemas.microsoft.com/office/drawing/2015/9/8/chartex" xmlns:cx2="http://schemas.microsoft.com/office/drawing/2015/10/21/chartex" xmlns:cx3="http://schemas.microsoft.com/office/drawing/2016/5/9/chartex" xmlns:cx4="http://schemas.microsoft.com/office/drawing/2016/5/10/chartex" xmlns:cx5="http://schemas.microsoft.com/office/drawing/2016/5/11/chartex" xmlns:cx6="http://schemas.microsoft.com/office/drawing/2016/5/12/chartex" xmlns:cx7="http://schemas.microsoft.com/office/drawing/2016/5/13/chartex" xmlns:cx8="http://schemas.microsoft.com/office/drawing/2016/5/14/chartex" xmlns:mc="http://schemas.openxmlformats.org/markup-compatibility/2006" xmlns:aink="http://schemas.microsoft.com/office/drawing/2016/ink" xmlns:am3d="http://schemas.microsoft.com/office/drawing/2017/model3d" xmlns:o="urn:schemas-microsoft-com:office:office" xmlns:oel="http://schemas.microsoft.com/office/2019/extlst" xmlns:r="http://schemas.openxmlformats.org/officeDocument/2006/relationships" xmlns:m="http://schemas.openxmlformats.org/officeDocument/2006/math" xmlns:v="urn:schemas-microsoft-com:vml" xmlns:wp14="http://schemas.microsoft.com/office/word/2010/wordprocessingDrawing" xmlns:wp="http://schemas.openxmlformats.org/drawingml/2006/wordprocessingDrawing" xmlns:w10="urn:schemas-microsoft-com:office:word" xmlns:w="http://schemas.openxmlformats.org/wordprocessingml/2006/main" xmlns:w14="http://schemas.microsoft.com/office/word/2010/wordml" xmlns:w15="http://schemas.microsoft.com/office/word/2012/wordml" xmlns:w16cex="http://schemas.microsoft.com/office/word/2018/wordml/cex" xmlns:w16cid="http://schemas.microsoft.com/office/word/2016/wordml/cid" xmlns:w16="http://schemas.microsoft.com/office/word/2018/wordml" xmlns:w16du="http://schemas.microsoft.com/office/word/2023/wordml/word16du" xmlns:w16sdtdh="http://schemas.microsoft.com/office/word/2020/wordml/sdtdatahash" xmlns:w16se="http://schemas.microsoft.com/office/word/2015/wordml/symex" xmlns:wpg="http://schemas.microsoft.com/office/word/2010/wordprocessingGroup" xmlns:wpi="http://schemas.microsoft.com/office/word/2010/wordprocessingInk" xmlns:wne="http://schemas.microsoft.com/office/word/2006/wordml" xmlns:wps="http://schemas.microsoft.com/office/word/2010/wordprocessingShape" mc:Ignorable="w14 w15 w16se w16cid w16 w16cex w16sdtdh w16du wp14">
+  <w:endnote w:type="separator" w:id="-1">
+    <w:p>
+      <w:r>
+        <w:separator/>
+      </w:r>
+    </w:p>
+  </w:endnote>
+  <w:endnote w:type="continuationSeparator" w:id="0">
+    <w:p>
+      <w:r>
+        <w:continuationSeparator/>
+      </w:r>
+    </w:p>
+  </w:endnote>
+</w:endnotes>
+</file>
+
+<file path=word/footnotes.xml><?xml version="1.0" encoding="utf-8"?>
+<w:footnotes xmlns:wpc="http://schemas.microsoft.com/office/word/2010/wordprocessingCanvas" xmlns:cx="http://schemas.microsoft.com/office/drawing/2014/chartex" xmlns:cx1="http://schemas.microsoft.com/office/drawing/2015/9/8/chartex" xmlns:cx2="http://schemas.microsoft.com/office/drawing/2015/10/21/chartex" xmlns:cx3="http://schemas.microsoft.com/office/drawing/2016/5/9/chartex" xmlns:cx4="http://schemas.microsoft.com/office/drawing/2016/5/10/chartex" xmlns:cx5="http://schemas.microsoft.com/office/drawing/2016/5/11/chartex" xmlns:cx6="http://schemas.microsoft.com/office/drawing/2016/5/12/chartex" xmlns:cx7="http://schemas.microsoft.com/office/drawing/2016/5/13/chartex" xmlns:cx8="http://schemas.microsoft.com/office/drawing/2016/5/14/chartex" xmlns:mc="http://schemas.openxmlformats.org/markup-compatibility/2006" xmlns:aink="http://schemas.microsoft.com/office/drawing/2016/ink" xmlns:am3d="http://schemas.microsoft.com/office/drawing/2017/model3d" xmlns:o="urn:schemas-microsoft-com:office:office" xmlns:oel="http://schemas.microsoft.com/office/2019/extlst" xmlns:r="http://schemas.openxmlformats.org/officeDocument/2006/relationships" xmlns:m="http://schemas.openxmlformats.org/officeDocument/2006/math" xmlns:v="urn:schemas-microsoft-com:vml" xmlns:wp14="http://schemas.microsoft.com/office/word/2010/wordprocessingDrawing" xmlns:wp="http://schemas.openxmlformats.org/drawingml/2006/wordprocessingDrawing" xmlns:w10="urn:schemas-microsoft-com:office:word" xmlns:w="http://schemas.openxmlformats.org/wordprocessingml/2006/main" xmlns:w14="http://schemas.microsoft.com/office/word/2010/wordml" xmlns:w15="http://schemas.microsoft.com/office/word/2012/wordml" xmlns:w16cex="http://schemas.microsoft.com/office/word/2018/wordml/cex" xmlns:w16cid="http://schemas.microsoft.com/office/word/2016/wordml/cid" xmlns:w16="http://schemas.microsoft.com/office/word/2018/wordml" xmlns:w16du="http://schemas.microsoft.com/office/word/2023/wordml/word16du" xmlns:w16sdtdh="http://schemas.microsoft.com/office/word/2020/wordml/sdtdatahash" xmlns:w16se="http://schemas.microsoft.com/office/word/2015/wordml/symex" xmlns:wpg="http://schemas.microsoft.com/office/word/2010/wordprocessingGroup" xmlns:wpi="http://schemas.microsoft.com/office/word/2010/wordprocessingInk" xmlns:wne="http://schemas.microsoft.com/office/word/2006/wordml" xmlns:wps="http://schemas.microsoft.com/office/word/2010/wordprocessingShape" mc:Ignorable="w14 w15 w16se w16cid w16 w16cex w16sdtdh w16du wp14">
+  <w:footnote w:type="separator" w:id="-1">
+    <w:p>
+      <w:r>
+        <w:separator/>
+      </w:r>
+    </w:p>
+  </w:footnote>
+  <w:footnote w:type="continuationSeparator" w:id="0">
+    <w:p>
+      <w:r>
+        <w:continuationSeparator/>
+      </w:r>
+    </w:p>
+  </w:footnote>
+</w:footnotes>
+</file>
+
+<file path=word/numbering.xml><?xml version="1.0" encoding="utf-8"?>
+<w:numbering xmlns:wpc="http://schemas.microsoft.com/office/word/2010/wordprocessingCanvas" xmlns:cx="http://schemas.microsoft.com/office/drawing/2014/chartex" xmlns:cx1="http://schemas.microsoft.com/office/drawing/2015/9/8/chartex" xmlns:cx2="http://schemas.microsoft.com/office/drawing/2015/10/21/chartex" xmlns:cx3="http://schemas.microsoft.com/office/drawing/2016/5/9/chartex" xmlns:cx4="http://schemas.microsoft.com/office/drawing/2016/5/10/chartex" xmlns:cx5="http://schemas.microsoft.com/office/drawing/2016/5/11/chartex" xmlns:cx6="http://schemas.microsoft.com/office/drawing/2016/5/12/chartex" xmlns:cx7="http://schemas.microsoft.com/office/drawing/2016/5/13/chartex" xmlns:cx8="http://schemas.microsoft.com/office/drawing/2016/5/14/chartex" xmlns:mc="http://schemas.openxmlformats.org/markup-compatibility/2006" xmlns:aink="http://schemas.microsoft.com/office/drawing/2016/ink" xmlns:am3d="http://schemas.microsoft.com/office/drawing/2017/model3d" xmlns:o="urn:schemas-microsoft-com:office:office" xmlns:oel="http://schemas.microsoft.com/office/2019/extlst" xmlns:r="http://schemas.openxmlformats.org/officeDocument/2006/relationships" xmlns:m="http://schemas.openxmlformats.org/officeDocument/2006/math" xmlns:v="urn:schemas-microsoft-com:vml" xmlns:wp14="http://schemas.microsoft.com/office/word/2010/wordprocessingDrawing" xmlns:wp="http://schemas.openxmlformats.org/drawingml/2006/wordprocessingDrawing" xmlns:w10="urn:schemas-microsoft-com:office:word" xmlns:w="http://schemas.openxmlformats.org/wordprocessingml/2006/main" xmlns:w14="http://schemas.microsoft.com/office/word/2010/wordml" xmlns:w15="http://schemas.microsoft.com/office/word/2012/wordml" xmlns:w16cex="http://schemas.microsoft.com/office/word/2018/wordml/cex" xmlns:w16cid="http://schemas.microsoft.com/office/word/2016/wordml/cid" xmlns:w16="http://schemas.microsoft.com/office/word/2018/wordml" xmlns:w16du="http://schemas.microsoft.com/office/word/2023/wordml/word16du" xmlns:w16sdtdh="http://schemas.microsoft.com/office/word/2020/wordml/sdtdatahash" xmlns:w16se="http://schemas.microsoft.com/office/word/2015/wordml/symex" xmlns:wpg="http://schemas.microsoft.com/office/word/2010/wordprocessingGroup" xmlns:wpi="http://schemas.microsoft.com/office/word/2010/wordprocessingInk" xmlns:wne="http://schemas.microsoft.com/office/word/2006/wordml" xmlns:wps="http://schemas.microsoft.com/office/word/2010/wordprocessingShape" mc:Ignorable="w14 w15 w16se w16cid w16 w16cex w16sdtdh w16du wp14">
+  <w:abstractNum w:abstractNumId="0" w15:restartNumberingAfterBreak="0">
+    <w:nsid w:val="23070F49"/>
+    <w:multiLevelType w:val="hybridMultilevel"/>
+    <w:tmpl w:val="FFD674F8"/>
+    <w:lvl w:ilvl="0" w:tplc="42A41FBE">
+      <w:start w:val="1"/>
+      <w:numFmt w:val="decimal"/>
+      <w:lvlText w:val="%1."/>
+      <w:lvlJc w:val="left"/>
+      <w:pPr>
+        <w:ind w:left="360" w:hanging="360"/>
+      </w:pPr>
+      <w:rPr>
+        <w:rFonts w:hint="default"/>
+      </w:rPr>
+    </w:lvl>
+    <w:lvl w:ilvl="1" w:tplc="04090019" w:tentative="1">
+      <w:start w:val="1"/>
+      <w:numFmt w:val="lowerLetter"/>
+      <w:lvlText w:val="%2)"/>
+      <w:lvlJc w:val="left"/>
+      <w:pPr>
+        <w:ind w:left="880" w:hanging="440"/>
+      </w:pPr>
+    </w:lvl>
+    <w:lvl w:ilvl="2" w:tplc="0409001B" w:tentative="1">
+      <w:start w:val="1"/>
+      <w:numFmt w:val="lowerRoman"/>
+      <w:lvlText w:val="%3."/>
+      <w:lvlJc w:val="right"/>
+      <w:pPr>
+        <w:ind w:left="1320" w:hanging="440"/>
+      </w:pPr>
+    </w:lvl>
+    <w:lvl w:ilvl="3" w:tplc="0409000F" w:tentative="1">
+      <w:start w:val="1"/>
+      <w:numFmt w:val="decimal"/>
+      <w:lvlText w:val="%4."/>
+      <w:lvlJc w:val="left"/>
+      <w:pPr>
+        <w:ind w:left="1760" w:hanging="440"/>
+      </w:pPr>
+    </w:lvl>
+    <w:lvl w:ilvl="4" w:tplc="04090019" w:tentative="1">
+      <w:start w:val="1"/>
+      <w:numFmt w:val="lowerLetter"/>
+      <w:lvlText w:val="%5)"/>
+      <w:lvlJc w:val="left"/>
+      <w:pPr>
+        <w:ind w:left="2200" w:hanging="440"/>
+      </w:pPr>
+    </w:lvl>
+    <w:lvl w:ilvl="5" w:tplc="0409001B" w:tentative="1">
+      <w:start w:val="1"/>
+      <w:numFmt w:val="lowerRoman"/>
+      <w:lvlText w:val="%6."/>
+      <w:lvlJc w:val="right"/>
+      <w:pPr>
+        <w:ind w:left="2640" w:hanging="440"/>
+      </w:pPr>
+    </w:lvl>
+    <w:lvl w:ilvl="6" w:tplc="0409000F" w:tentative="1">
+      <w:start w:val="1"/>
+      <w:numFmt w:val="decimal"/>
+      <w:lvlText w:val="%7."/>
+      <w:lvlJc w:val="left"/>
+      <w:pPr>
+        <w:ind w:left="3080" w:hanging="440"/>
+      </w:pPr>
+    </w:lvl>
+    <w:lvl w:ilvl="7" w:tplc="04090019" w:tentative="1">
+      <w:start w:val="1"/>
+      <w:numFmt w:val="lowerLetter"/>
+      <w:lvlText w:val="%8)"/>
+      <w:lvlJc w:val="left"/>
+      <w:pPr>
+        <w:ind w:left="3520" w:hanging="440"/>
+      </w:pPr>
+    </w:lvl>
+    <w:lvl w:ilvl="8" w:tplc="0409001B" w:tentative="1">
+      <w:start w:val="1"/>
+      <w:numFmt w:val="lowerRoman"/>
+      <w:lvlText w:val="%9."/>
+      <w:lvlJc w:val="right"/>
+      <w:pPr>
+        <w:ind w:left="3960" w:hanging="440"/>
+      </w:pPr>
+    </w:lvl>
+  </w:abstractNum>
+  <w:num w:numId="1" w16cid:durableId="119039190">
+    <w:abstractNumId w:val="0"/>
+  </w:num>
+</w:numbering>
 </file>
 
 <file path=word/styles.xml><?xml version="1.0" encoding="utf-8"?>
@@ -938,6 +2450,91 @@
       <w:spacing w:val="5"/>
     </w:rPr>
   </w:style>
+  <w:style w:type="paragraph" w:styleId="ae">
+    <w:name w:val="header"/>
+    <w:basedOn w:val="a"/>
+    <w:link w:val="af"/>
+    <w:uiPriority w:val="99"/>
+    <w:unhideWhenUsed/>
+    <w:rsid w:val="009E20C2"/>
+    <w:pPr>
+      <w:tabs>
+        <w:tab w:val="center" w:pos="4153"/>
+        <w:tab w:val="right" w:pos="8306"/>
+      </w:tabs>
+      <w:snapToGrid w:val="0"/>
+      <w:jc w:val="center"/>
+    </w:pPr>
+    <w:rPr>
+      <w:sz w:val="18"/>
+      <w:szCs w:val="18"/>
+    </w:rPr>
+  </w:style>
+  <w:style w:type="character" w:customStyle="1" w:styleId="af">
+    <w:name w:val="页眉 字符"/>
+    <w:basedOn w:val="a0"/>
+    <w:link w:val="ae"/>
+    <w:uiPriority w:val="99"/>
+    <w:rsid w:val="009E20C2"/>
+    <w:rPr>
+      <w:sz w:val="18"/>
+      <w:szCs w:val="18"/>
+    </w:rPr>
+  </w:style>
+  <w:style w:type="paragraph" w:styleId="af0">
+    <w:name w:val="footer"/>
+    <w:basedOn w:val="a"/>
+    <w:link w:val="af1"/>
+    <w:uiPriority w:val="99"/>
+    <w:unhideWhenUsed/>
+    <w:rsid w:val="009E20C2"/>
+    <w:pPr>
+      <w:tabs>
+        <w:tab w:val="center" w:pos="4153"/>
+        <w:tab w:val="right" w:pos="8306"/>
+      </w:tabs>
+      <w:snapToGrid w:val="0"/>
+      <w:jc w:val="left"/>
+    </w:pPr>
+    <w:rPr>
+      <w:sz w:val="18"/>
+      <w:szCs w:val="18"/>
+    </w:rPr>
+  </w:style>
+  <w:style w:type="character" w:customStyle="1" w:styleId="af1">
+    <w:name w:val="页脚 字符"/>
+    <w:basedOn w:val="a0"/>
+    <w:link w:val="af0"/>
+    <w:uiPriority w:val="99"/>
+    <w:rsid w:val="009E20C2"/>
+    <w:rPr>
+      <w:sz w:val="18"/>
+      <w:szCs w:val="18"/>
+    </w:rPr>
+  </w:style>
+  <w:style w:type="character" w:styleId="af2">
+    <w:name w:val="Hyperlink"/>
+    <w:basedOn w:val="a0"/>
+    <w:uiPriority w:val="99"/>
+    <w:unhideWhenUsed/>
+    <w:rsid w:val="009E20C2"/>
+    <w:rPr>
+      <w:color w:val="467886" w:themeColor="hyperlink"/>
+      <w:u w:val="single"/>
+    </w:rPr>
+  </w:style>
+  <w:style w:type="character" w:styleId="af3">
+    <w:name w:val="Unresolved Mention"/>
+    <w:basedOn w:val="a0"/>
+    <w:uiPriority w:val="99"/>
+    <w:semiHidden/>
+    <w:unhideWhenUsed/>
+    <w:rsid w:val="009E20C2"/>
+    <w:rPr>
+      <w:color w:val="605E5C"/>
+      <w:shd w:val="clear" w:color="auto" w:fill="E1DFDD"/>
+    </w:rPr>
+  </w:style>
 </w:styles>
 </file>
 
